--- a/Kubernetes_AIoT_VK.docx
+++ b/Kubernetes_AIoT_VK.docx
@@ -216,8 +216,6 @@
         </w:rPr>
         <w:t>:</w:t>
       </w:r>
-      <w:bookmarkStart w:id="0" w:name="_GoBack"/>
-      <w:bookmarkEnd w:id="0"/>
     </w:p>
     <w:p>
       <w:pPr>
@@ -574,19 +572,7 @@
           <w:rPr>
             <w:rStyle w:val="Hyperlink"/>
           </w:rPr>
-          <w:t>this short a</w:t>
-        </w:r>
-        <w:r>
-          <w:rPr>
-            <w:rStyle w:val="Hyperlink"/>
-          </w:rPr>
-          <w:t>r</w:t>
-        </w:r>
-        <w:r>
-          <w:rPr>
-            <w:rStyle w:val="Hyperlink"/>
-          </w:rPr>
-          <w:t>ticle</w:t>
+          <w:t>this short article</w:t>
         </w:r>
       </w:hyperlink>
       <w:r>
@@ -677,14 +663,7 @@
             <w:rStyle w:val="Hyperlink"/>
             <w:b/>
           </w:rPr>
-          <w:t>This Lin</w:t>
-        </w:r>
-        <w:r>
-          <w:rPr>
-            <w:rStyle w:val="Hyperlink"/>
-            <w:b/>
-          </w:rPr>
-          <w:t>k</w:t>
+          <w:t>This Link</w:t>
         </w:r>
       </w:hyperlink>
       <w:r>
@@ -715,7 +694,32 @@
           <w:rPr>
             <w:rStyle w:val="Hyperlink"/>
           </w:rPr>
-          <w:t>Vid</w:t>
+          <w:t>Video</w:t>
+        </w:r>
+      </w:hyperlink>
+      <w:r>
+        <w:t>,</w:t>
+      </w:r>
+    </w:p>
+    <w:p>
+      <w:pPr>
+        <w:ind w:firstLine="720"/>
+      </w:pPr>
+      <w:r>
+        <w:t xml:space="preserve">or with the </w:t>
+      </w:r>
+      <w:hyperlink r:id="rId16" w:history="1">
+        <w:r>
+          <w:rPr>
+            <w:rStyle w:val="Hyperlink"/>
+          </w:rPr>
+          <w:t>In Depth Gui</w:t>
+        </w:r>
+        <w:r>
+          <w:rPr>
+            <w:rStyle w:val="Hyperlink"/>
+          </w:rPr>
+          <w:t>d</w:t>
         </w:r>
         <w:r>
           <w:rPr>
@@ -723,99 +727,76 @@
           </w:rPr>
           <w:t>e</w:t>
         </w:r>
-        <w:r>
-          <w:rPr>
-            <w:rStyle w:val="Hyperlink"/>
-          </w:rPr>
-          <w:t>o</w:t>
-        </w:r>
       </w:hyperlink>
-      <w:r>
-        <w:t>,</w:t>
+      <w:bookmarkStart w:id="0" w:name="_GoBack"/>
+      <w:bookmarkEnd w:id="0"/>
+      <w:r>
+        <w:t>.</w:t>
+      </w:r>
+      <w:r>
+        <w:t xml:space="preserve"> </w:t>
       </w:r>
     </w:p>
     <w:p>
       <w:pPr>
         <w:ind w:firstLine="720"/>
       </w:pPr>
-      <w:r>
-        <w:t xml:space="preserve">or with the </w:t>
-      </w:r>
-      <w:hyperlink r:id="rId16" w:history="1">
-        <w:r>
-          <w:rPr>
-            <w:rStyle w:val="Hyperlink"/>
-          </w:rPr>
-          <w:t>In Depth Guide</w:t>
-        </w:r>
-      </w:hyperlink>
-      <w:r>
-        <w:t>.</w:t>
-      </w:r>
-      <w:r>
-        <w:t xml:space="preserve"> </w:t>
+    </w:p>
+    <w:p>
+      <w:r>
+        <w:t>Also provided in my GitHub is AHK Commands to automatically type everything for you, and a cheat sheet, so you can copy paste over the commands</w:t>
+      </w:r>
+    </w:p>
+    <w:p>
+      <w:pPr>
+        <w:rPr>
+          <w:b/>
+          <w:sz w:val="32"/>
+        </w:rPr>
+      </w:pPr>
+    </w:p>
+    <w:p>
+      <w:pPr>
+        <w:rPr>
+          <w:b/>
+          <w:sz w:val="32"/>
+        </w:rPr>
+      </w:pPr>
+    </w:p>
+    <w:p>
+      <w:pPr>
+        <w:rPr>
+          <w:b/>
+          <w:sz w:val="32"/>
+        </w:rPr>
+      </w:pPr>
+    </w:p>
+    <w:p>
+      <w:pPr>
+        <w:rPr>
+          <w:b/>
+          <w:sz w:val="32"/>
+        </w:rPr>
+      </w:pPr>
+    </w:p>
+    <w:p>
+      <w:pPr>
+        <w:rPr>
+          <w:b/>
+          <w:sz w:val="32"/>
+        </w:rPr>
+      </w:pPr>
+      <w:r>
+        <w:rPr>
+          <w:b/>
+          <w:sz w:val="32"/>
+        </w:rPr>
+        <w:t>Useful Links:</w:t>
       </w:r>
     </w:p>
     <w:p>
       <w:pPr>
         <w:ind w:firstLine="720"/>
-      </w:pPr>
-    </w:p>
-    <w:p>
-      <w:r>
-        <w:t>Also provided in my GitHub is AHK Commands to automatically type everything for you, and a cheat sheet, so you can copy paste over the commands</w:t>
-      </w:r>
-    </w:p>
-    <w:p>
-      <w:pPr>
-        <w:rPr>
-          <w:b/>
-          <w:sz w:val="32"/>
-        </w:rPr>
-      </w:pPr>
-    </w:p>
-    <w:p>
-      <w:pPr>
-        <w:rPr>
-          <w:b/>
-          <w:sz w:val="32"/>
-        </w:rPr>
-      </w:pPr>
-    </w:p>
-    <w:p>
-      <w:pPr>
-        <w:rPr>
-          <w:b/>
-          <w:sz w:val="32"/>
-        </w:rPr>
-      </w:pPr>
-    </w:p>
-    <w:p>
-      <w:pPr>
-        <w:rPr>
-          <w:b/>
-          <w:sz w:val="32"/>
-        </w:rPr>
-      </w:pPr>
-    </w:p>
-    <w:p>
-      <w:pPr>
-        <w:rPr>
-          <w:b/>
-          <w:sz w:val="32"/>
-        </w:rPr>
-      </w:pPr>
-      <w:r>
-        <w:rPr>
-          <w:b/>
-          <w:sz w:val="32"/>
-        </w:rPr>
-        <w:t>Useful Links:</w:t>
-      </w:r>
-    </w:p>
-    <w:p>
-      <w:pPr>
-        <w:ind w:firstLine="720"/>
         <w:rPr>
           <w:rStyle w:val="Hyperlink"/>
           <w:sz w:val="32"/>
@@ -844,21 +825,7 @@
           <w:rStyle w:val="Hyperlink"/>
           <w:sz w:val="32"/>
         </w:rPr>
-        <w:t>Kuberne</w:t>
-      </w:r>
-      <w:r>
-        <w:rPr>
-          <w:rStyle w:val="Hyperlink"/>
-          <w:sz w:val="32"/>
-        </w:rPr>
-        <w:t>t</w:t>
-      </w:r>
-      <w:r>
-        <w:rPr>
-          <w:rStyle w:val="Hyperlink"/>
-          <w:sz w:val="32"/>
-        </w:rPr>
-        <w:t>es Glossary</w:t>
+        <w:t>Kubernetes Glossary</w:t>
       </w:r>
       <w:r>
         <w:rPr>
@@ -966,13 +933,6 @@
           <w:t>nfeingold@attunix.com</w:t>
         </w:r>
       </w:hyperlink>
-    </w:p>
-    <w:p>
-      <w:pPr>
-        <w:rPr>
-          <w:sz w:val="20"/>
-        </w:rPr>
-      </w:pPr>
     </w:p>
     <w:sectPr>
       <w:pgSz w:w="12240" w:h="15840"/>
